--- a/generated_docx.docx
+++ b/generated_docx.docx
@@ -383,7 +383,6 @@
                 <w:lang w:val="en-US"/>
               </w:rPr>
             </w:pPr>
-            <w:proofErr w:type="gramStart"/>
             <w:r>
               <w:rPr>
                 <w:rFonts w:ascii="Times New Roman" w:hAnsi="Times New Roman" w:cs="Times New Roman"/>
@@ -465,7 +464,7 @@
           <w:sz w:val="24"/>
           <w:szCs w:val="24"/>
         </w:rPr>
-        <w:t>Председатель Государственной экзаменационной комиссии:</w:t>
+        <w:t xml:space="preserve">Председатель Государственной экзаменационной комиссии:</w:t>
       </w:r>
     </w:p>
     <w:tbl>
@@ -505,8 +504,19 @@
                 <w:snapToGrid w:val="0"/>
                 <w:sz w:val="24"/>
                 <w:szCs w:val="24"/>
-              </w:rPr>
-            </w:pPr>
+                <w:lang w:val="en-US"/>
+              </w:rPr>
+            </w:pPr>
+            <w:r>
+              <w:rPr>
+                <w:rFonts w:ascii="Times New Roman" w:hAnsi="Times New Roman" w:cs="Times New Roman"/>
+                <w:snapToGrid w:val="0"/>
+                <w:sz w:val="24"/>
+                <w:szCs w:val="24"/>
+                <w:lang w:val="en-US"/>
+              </w:rPr>
+              <w:t xml:space="preserve">Баранчиков Алексей Иванович</w:t>
+            </w:r>
           </w:p>
         </w:tc>
       </w:tr>
@@ -644,8 +654,19 @@
                 <w:snapToGrid w:val="0"/>
                 <w:sz w:val="24"/>
                 <w:szCs w:val="24"/>
-              </w:rPr>
-            </w:pPr>
+                <w:lang w:val="en-US"/>
+              </w:rPr>
+            </w:pPr>
+            <w:r>
+              <w:rPr>
+                <w:rFonts w:ascii="Times New Roman" w:hAnsi="Times New Roman" w:cs="Times New Roman"/>
+                <w:snapToGrid w:val="0"/>
+                <w:sz w:val="24"/>
+                <w:szCs w:val="24"/>
+                <w:lang w:val="en-US"/>
+              </w:rPr>
+              <w:t xml:space="preserve"/>
+            </w:r>
           </w:p>
         </w:tc>
         <w:tc>
@@ -706,6 +727,16 @@
                 <w:szCs w:val="24"/>
               </w:rPr>
             </w:pPr>
+            <w:r>
+              <w:rPr>
+                <w:rFonts w:ascii="Times New Roman" w:hAnsi="Times New Roman" w:cs="Times New Roman"/>
+                <w:snapToGrid w:val="0"/>
+                <w:sz w:val="24"/>
+                <w:szCs w:val="24"/>
+                <w:lang w:val="en-US"/>
+              </w:rPr>
+              <w:t xml:space="preserve"/>
+            </w:r>
           </w:p>
         </w:tc>
       </w:tr>
@@ -770,6 +801,16 @@
                 <w:szCs w:val="24"/>
               </w:rPr>
             </w:pPr>
+            <w:r>
+              <w:rPr>
+                <w:rFonts w:ascii="Times New Roman" w:hAnsi="Times New Roman" w:cs="Times New Roman"/>
+                <w:snapToGrid w:val="0"/>
+                <w:sz w:val="24"/>
+                <w:szCs w:val="24"/>
+                <w:lang w:val="en-US"/>
+              </w:rPr>
+              <w:t xml:space="preserve"/>
+            </w:r>
           </w:p>
         </w:tc>
         <w:tc>
@@ -830,6 +871,16 @@
                 <w:szCs w:val="24"/>
               </w:rPr>
             </w:pPr>
+            <w:r>
+              <w:rPr>
+                <w:rFonts w:ascii="Times New Roman" w:hAnsi="Times New Roman" w:cs="Times New Roman"/>
+                <w:snapToGrid w:val="0"/>
+                <w:sz w:val="24"/>
+                <w:szCs w:val="24"/>
+                <w:lang w:val="en-US"/>
+              </w:rPr>
+              <w:t xml:space="preserve"/>
+            </w:r>
           </w:p>
         </w:tc>
       </w:tr>
@@ -894,6 +945,16 @@
                 <w:szCs w:val="24"/>
               </w:rPr>
             </w:pPr>
+            <w:r>
+              <w:rPr>
+                <w:rFonts w:ascii="Times New Roman" w:hAnsi="Times New Roman" w:cs="Times New Roman"/>
+                <w:snapToGrid w:val="0"/>
+                <w:sz w:val="24"/>
+                <w:szCs w:val="24"/>
+                <w:lang w:val="en-US"/>
+              </w:rPr>
+              <w:t xml:space="preserve"/>
+            </w:r>
           </w:p>
         </w:tc>
         <w:tc>
@@ -954,6 +1015,16 @@
                 <w:szCs w:val="24"/>
               </w:rPr>
             </w:pPr>
+            <w:r>
+              <w:rPr>
+                <w:rFonts w:ascii="Times New Roman" w:hAnsi="Times New Roman" w:cs="Times New Roman"/>
+                <w:snapToGrid w:val="0"/>
+                <w:sz w:val="24"/>
+                <w:szCs w:val="24"/>
+                <w:lang w:val="en-US"/>
+              </w:rPr>
+              <w:t xml:space="preserve"/>
+            </w:r>
           </w:p>
         </w:tc>
       </w:tr>
@@ -1018,6 +1089,16 @@
                 <w:szCs w:val="24"/>
               </w:rPr>
             </w:pPr>
+            <w:r>
+              <w:rPr>
+                <w:rFonts w:ascii="Times New Roman" w:hAnsi="Times New Roman" w:cs="Times New Roman"/>
+                <w:snapToGrid w:val="0"/>
+                <w:sz w:val="24"/>
+                <w:szCs w:val="24"/>
+                <w:lang w:val="en-US"/>
+              </w:rPr>
+              <w:t xml:space="preserve"/>
+            </w:r>
           </w:p>
         </w:tc>
         <w:tc>
@@ -1078,6 +1159,16 @@
                 <w:szCs w:val="24"/>
               </w:rPr>
             </w:pPr>
+            <w:r>
+              <w:rPr>
+                <w:rFonts w:ascii="Times New Roman" w:hAnsi="Times New Roman" w:cs="Times New Roman"/>
+                <w:snapToGrid w:val="0"/>
+                <w:sz w:val="24"/>
+                <w:szCs w:val="24"/>
+                <w:lang w:val="en-US"/>
+              </w:rPr>
+              <w:t xml:space="preserve"/>
+            </w:r>
           </w:p>
         </w:tc>
       </w:tr>
@@ -1142,6 +1233,16 @@
                 <w:szCs w:val="24"/>
               </w:rPr>
             </w:pPr>
+            <w:r>
+              <w:rPr>
+                <w:rFonts w:ascii="Times New Roman" w:hAnsi="Times New Roman" w:cs="Times New Roman"/>
+                <w:snapToGrid w:val="0"/>
+                <w:sz w:val="24"/>
+                <w:szCs w:val="24"/>
+                <w:lang w:val="en-US"/>
+              </w:rPr>
+              <w:t xml:space="preserve"/>
+            </w:r>
           </w:p>
         </w:tc>
         <w:tc>
@@ -1202,6 +1303,16 @@
                 <w:szCs w:val="24"/>
               </w:rPr>
             </w:pPr>
+            <w:r>
+              <w:rPr>
+                <w:rFonts w:ascii="Times New Roman" w:hAnsi="Times New Roman" w:cs="Times New Roman"/>
+                <w:snapToGrid w:val="0"/>
+                <w:sz w:val="24"/>
+                <w:szCs w:val="24"/>
+                <w:lang w:val="en-US"/>
+              </w:rPr>
+              <w:t xml:space="preserve"/>
+            </w:r>
           </w:p>
         </w:tc>
       </w:tr>
@@ -1294,7 +1405,6 @@
                 <w:lang w:val="en-US"/>
               </w:rPr>
             </w:pPr>
-            <w:proofErr w:type="gramStart"/>
             <w:r>
               <w:rPr>
                 <w:rFonts w:ascii="Times New Roman" w:hAnsi="Times New Roman" w:cs="Times New Roman"/>
@@ -1437,7 +1547,6 @@
                 <w:lang w:val="en-US"/>
               </w:rPr>
             </w:pPr>
-            <w:proofErr w:type="gramStart"/>
             <w:r>
               <w:rPr>
                 <w:rFonts w:ascii="Times New Roman" w:hAnsi="Times New Roman" w:cs="Times New Roman"/>
@@ -1828,7 +1937,6 @@
                 <w:lang w:val="en-US"/>
               </w:rPr>
             </w:pPr>
-            <w:proofErr w:type="gramStart"/>
             <w:r>
               <w:rPr>
                 <w:rFonts w:ascii="Times New Roman" w:hAnsi="Times New Roman" w:cs="Times New Roman"/>
@@ -1938,7 +2046,6 @@
                 <w:lang w:val="en-US"/>
               </w:rPr>
             </w:pPr>
-            <w:proofErr w:type="gramStart"/>
             <w:r>
               <w:rPr>
                 <w:rFonts w:ascii="Times New Roman" w:hAnsi="Times New Roman" w:cs="Times New Roman"/>
@@ -3203,8 +3310,19 @@
                 <w:snapToGrid w:val="0"/>
                 <w:sz w:val="24"/>
                 <w:szCs w:val="24"/>
-              </w:rPr>
-            </w:pPr>
+                <w:lang w:val="en-US"/>
+              </w:rPr>
+            </w:pPr>
+            <w:r>
+              <w:rPr>
+                <w:rFonts w:ascii="Times New Roman" w:hAnsi="Times New Roman" w:cs="Times New Roman"/>
+                <w:snapToGrid w:val="0"/>
+                <w:sz w:val="24"/>
+                <w:szCs w:val="24"/>
+                <w:lang w:val="en-US"/>
+              </w:rPr>
+              <w:t xml:space="preserve">Студент показал высокий уровень подготовки и глубокие системные знания,</w:t>
+            </w:r>
           </w:p>
         </w:tc>
       </w:tr>
@@ -3236,6 +3354,16 @@
                 <w:szCs w:val="24"/>
               </w:rPr>
             </w:pPr>
+            <w:r>
+              <w:rPr>
+                <w:rFonts w:ascii="Times New Roman" w:hAnsi="Times New Roman" w:cs="Times New Roman"/>
+                <w:snapToGrid w:val="0"/>
+                <w:sz w:val="24"/>
+                <w:szCs w:val="24"/>
+                <w:lang w:val="en-US"/>
+              </w:rPr>
+              <w:t xml:space="preserve">свободно оперирует данными исследования, дал развернутые и полные ответы на</w:t>
+            </w:r>
           </w:p>
         </w:tc>
       </w:tr>
@@ -3267,6 +3395,16 @@
                 <w:szCs w:val="24"/>
               </w:rPr>
             </w:pPr>
+            <w:r>
+              <w:rPr>
+                <w:rFonts w:ascii="Times New Roman" w:hAnsi="Times New Roman" w:cs="Times New Roman"/>
+                <w:snapToGrid w:val="0"/>
+                <w:sz w:val="24"/>
+                <w:szCs w:val="24"/>
+                <w:lang w:val="en-US"/>
+              </w:rPr>
+              <w:t xml:space="preserve">поставленные вопросы</w:t>
+            </w:r>
           </w:p>
         </w:tc>
       </w:tr>
@@ -3298,6 +3436,16 @@
                 <w:szCs w:val="24"/>
               </w:rPr>
             </w:pPr>
+            <w:r>
+              <w:rPr>
+                <w:rFonts w:ascii="Times New Roman" w:hAnsi="Times New Roman" w:cs="Times New Roman"/>
+                <w:snapToGrid w:val="0"/>
+                <w:sz w:val="24"/>
+                <w:szCs w:val="24"/>
+                <w:lang w:val="en-US"/>
+              </w:rPr>
+              <w:t xml:space="preserve"/>
+            </w:r>
           </w:p>
         </w:tc>
       </w:tr>
@@ -3363,10 +3511,10 @@
       </w:tblPr>
       <w:tblGrid>
         <w:gridCol w:w="2917"/>
-        <w:gridCol w:w="1259"/>
-        <w:gridCol w:w="2659"/>
+        <w:gridCol w:w="1257"/>
+        <w:gridCol w:w="2663"/>
         <w:gridCol w:w="284"/>
-        <w:gridCol w:w="2235"/>
+        <w:gridCol w:w="2233"/>
       </w:tblGrid>
       <w:tr>
         <w:tc>
@@ -3429,7 +3577,6 @@
                 <w:lang w:val="en-US"/>
               </w:rPr>
             </w:pPr>
-            <w:proofErr w:type="gramStart"/>
             <w:r>
               <w:rPr>
                 <w:rFonts w:ascii="Times New Roman" w:hAnsi="Times New Roman" w:cs="Times New Roman"/>
@@ -3569,8 +3716,19 @@
                 <w:snapToGrid w:val="0"/>
                 <w:sz w:val="24"/>
                 <w:szCs w:val="24"/>
-              </w:rPr>
-            </w:pPr>
+                <w:lang w:val="en-US"/>
+              </w:rPr>
+            </w:pPr>
+            <w:r>
+              <w:rPr>
+                <w:rFonts w:ascii="Times New Roman" w:hAnsi="Times New Roman" w:cs="Times New Roman"/>
+                <w:snapToGrid w:val="0"/>
+                <w:sz w:val="24"/>
+                <w:szCs w:val="24"/>
+                <w:lang w:val="en-US"/>
+              </w:rPr>
+              <w:t xml:space="preserve">отлично</w:t>
+            </w:r>
           </w:p>
         </w:tc>
         <w:tc>
@@ -3891,11 +4049,11 @@
         <w:tblLook w:val="0000" w:firstRow="0" w:lastRow="0" w:firstColumn="0" w:lastColumn="0" w:noHBand="0" w:noVBand="0"/>
       </w:tblPr>
       <w:tblGrid>
-        <w:gridCol w:w="3340"/>
+        <w:gridCol w:w="3336"/>
         <w:gridCol w:w="266"/>
-        <w:gridCol w:w="2670"/>
+        <w:gridCol w:w="2665"/>
         <w:gridCol w:w="236"/>
-        <w:gridCol w:w="2842"/>
+        <w:gridCol w:w="2851"/>
       </w:tblGrid>
       <w:tr>
         <w:tc>
@@ -3928,7 +4086,7 @@
                 <w:sz w:val="24"/>
                 <w:szCs w:val="24"/>
               </w:rPr>
-              <w:t>Председатель Государственной экзаменационной комиссии</w:t>
+              <w:t xml:space="preserve">Председатель Государственной экзаменационной комиссии</w:t>
             </w:r>
           </w:p>
         </w:tc>
@@ -4032,6 +4190,16 @@
                 <w:szCs w:val="24"/>
               </w:rPr>
             </w:pPr>
+            <w:r>
+              <w:rPr>
+                <w:rFonts w:ascii="Times New Roman" w:hAnsi="Times New Roman" w:cs="Times New Roman"/>
+                <w:snapToGrid w:val="0"/>
+                <w:sz w:val="24"/>
+                <w:szCs w:val="24"/>
+                <w:lang w:val="en-US"/>
+              </w:rPr>
+              <w:t xml:space="preserve">Баранчиков А.И.</w:t>
+            </w:r>
           </w:p>
         </w:tc>
       </w:tr>
@@ -4210,111 +4378,230 @@
                 <w:sz w:val="16"/>
                 <w:szCs w:val="16"/>
               </w:rPr>
-              <w:t xml:space="preserve">(фамилия </w:t>
-            </w:r>
-            <w:proofErr w:type="gramStart"/>
-            <w:r>
+              <w:t>(фамилия и  инициалы)</w:t>
+            </w:r>
+          </w:p>
+        </w:tc>
+      </w:tr>
+      <w:tr>
+        <w:tc>
+          <w:tcPr>
+            <w:tcW w:w="3369" w:type="dxa"/>
+            <w:tcBorders>
+              <w:top w:val="nil"/>
+              <w:left w:val="nil"/>
+              <w:bottom w:val="nil"/>
+              <w:right w:val="nil"/>
+            </w:tcBorders>
+          </w:tcPr>
+          <w:p>
+            <w:pPr>
+              <w:widowControl w:val="0"/>
+              <w:autoSpaceDE w:val="0"/>
+              <w:autoSpaceDN w:val="0"/>
+              <w:spacing w:after="0" w:line="240" w:lineRule="auto"/>
+              <w:rPr>
+                <w:rFonts w:ascii="Times New Roman" w:hAnsi="Times New Roman" w:cs="Times New Roman"/>
+                <w:snapToGrid w:val="0"/>
+                <w:sz w:val="24"/>
+                <w:szCs w:val="24"/>
+              </w:rPr>
+            </w:pPr>
+            <w:r>
+              <w:rPr>
+                <w:rFonts w:ascii="Times New Roman" w:hAnsi="Times New Roman" w:cs="Times New Roman"/>
+                <w:snapToGrid w:val="0"/>
+                <w:sz w:val="24"/>
+                <w:szCs w:val="24"/>
+              </w:rPr>
+              <w:t>Секретарь</w:t>
+            </w:r>
+          </w:p>
+          <w:p>
+            <w:pPr>
+              <w:widowControl w:val="0"/>
+              <w:autoSpaceDE w:val="0"/>
+              <w:autoSpaceDN w:val="0"/>
+              <w:spacing w:after="0" w:line="240" w:lineRule="auto"/>
+              <w:rPr>
+                <w:rFonts w:ascii="Times New Roman" w:hAnsi="Times New Roman" w:cs="Times New Roman"/>
+                <w:snapToGrid w:val="0"/>
+                <w:sz w:val="24"/>
+                <w:szCs w:val="24"/>
+              </w:rPr>
+            </w:pPr>
+            <w:r>
+              <w:rPr>
+                <w:rFonts w:ascii="Times New Roman" w:hAnsi="Times New Roman" w:cs="Times New Roman"/>
+                <w:snapToGrid w:val="0"/>
+                <w:sz w:val="24"/>
+                <w:szCs w:val="24"/>
+              </w:rPr>
+              <w:t xml:space="preserve">Государственной экзаменационной комиссии</w:t>
+            </w:r>
+          </w:p>
+        </w:tc>
+        <w:tc>
+          <w:tcPr>
+            <w:tcW w:w="267" w:type="dxa"/>
+            <w:tcBorders>
+              <w:top w:val="nil"/>
+              <w:left w:val="nil"/>
+              <w:bottom w:val="nil"/>
+              <w:right w:val="nil"/>
+            </w:tcBorders>
+          </w:tcPr>
+          <w:p>
+            <w:pPr>
+              <w:widowControl w:val="0"/>
+              <w:autoSpaceDE w:val="0"/>
+              <w:autoSpaceDN w:val="0"/>
+              <w:spacing w:after="0" w:line="240" w:lineRule="auto"/>
+              <w:rPr>
+                <w:rFonts w:ascii="Times New Roman" w:hAnsi="Times New Roman" w:cs="Times New Roman"/>
+                <w:snapToGrid w:val="0"/>
+                <w:sz w:val="24"/>
+                <w:szCs w:val="24"/>
+              </w:rPr>
+            </w:pPr>
+          </w:p>
+        </w:tc>
+        <w:tc>
+          <w:tcPr>
+            <w:tcW w:w="2709" w:type="dxa"/>
+            <w:tcBorders>
+              <w:top w:val="nil"/>
+              <w:left w:val="nil"/>
+              <w:bottom w:val="single" w:sz="4" w:space="0" w:color="auto"/>
+              <w:right w:val="nil"/>
+            </w:tcBorders>
+          </w:tcPr>
+          <w:p>
+            <w:pPr>
+              <w:widowControl w:val="0"/>
+              <w:autoSpaceDE w:val="0"/>
+              <w:autoSpaceDN w:val="0"/>
+              <w:spacing w:after="0" w:line="240" w:lineRule="auto"/>
+              <w:rPr>
+                <w:rFonts w:ascii="Times New Roman" w:hAnsi="Times New Roman" w:cs="Times New Roman"/>
+                <w:snapToGrid w:val="0"/>
+                <w:sz w:val="24"/>
+                <w:szCs w:val="24"/>
+              </w:rPr>
+            </w:pPr>
+          </w:p>
+        </w:tc>
+        <w:tc>
+          <w:tcPr>
+            <w:tcW w:w="236" w:type="dxa"/>
+            <w:tcBorders>
+              <w:top w:val="nil"/>
+              <w:left w:val="nil"/>
+              <w:bottom w:val="nil"/>
+              <w:right w:val="nil"/>
+            </w:tcBorders>
+          </w:tcPr>
+          <w:p>
+            <w:pPr>
+              <w:widowControl w:val="0"/>
+              <w:autoSpaceDE w:val="0"/>
+              <w:autoSpaceDN w:val="0"/>
+              <w:spacing w:after="0" w:line="240" w:lineRule="auto"/>
+              <w:rPr>
+                <w:rFonts w:ascii="Times New Roman" w:hAnsi="Times New Roman" w:cs="Times New Roman"/>
+                <w:snapToGrid w:val="0"/>
+                <w:sz w:val="24"/>
+                <w:szCs w:val="24"/>
+              </w:rPr>
+            </w:pPr>
+          </w:p>
+        </w:tc>
+        <w:tc>
+          <w:tcPr>
+            <w:tcW w:w="2883" w:type="dxa"/>
+            <w:tcBorders>
+              <w:top w:val="nil"/>
+              <w:left w:val="nil"/>
+              <w:bottom w:val="single" w:sz="4" w:space="0" w:color="auto"/>
+              <w:right w:val="nil"/>
+            </w:tcBorders>
+            <w:vAlign w:val="bottom"/>
+          </w:tcPr>
+          <w:p>
+            <w:pPr>
+              <w:widowControl w:val="0"/>
+              <w:autoSpaceDE w:val="0"/>
+              <w:autoSpaceDN w:val="0"/>
+              <w:spacing w:after="0" w:line="240" w:lineRule="auto"/>
+              <w:jc w:val="center"/>
+              <w:rPr>
+                <w:rFonts w:ascii="Times New Roman" w:hAnsi="Times New Roman" w:cs="Times New Roman"/>
+                <w:snapToGrid w:val="0"/>
+                <w:sz w:val="24"/>
+                <w:szCs w:val="24"/>
+              </w:rPr>
+            </w:pPr>
+            <w:r>
+              <w:rPr>
+                <w:rFonts w:ascii="Times New Roman" w:hAnsi="Times New Roman" w:cs="Times New Roman"/>
+                <w:snapToGrid w:val="0"/>
+                <w:sz w:val="24"/>
+                <w:szCs w:val="24"/>
+                <w:lang w:val="en-US"/>
+              </w:rPr>
+              <w:t xml:space="preserve">Трохаченкова Н.Н.</w:t>
+            </w:r>
+          </w:p>
+        </w:tc>
+      </w:tr>
+      <w:tr>
+        <w:tc>
+          <w:tcPr>
+            <w:tcW w:w="3369" w:type="dxa"/>
+            <w:tcBorders>
+              <w:top w:val="nil"/>
+              <w:left w:val="nil"/>
+              <w:bottom w:val="nil"/>
+              <w:right w:val="nil"/>
+            </w:tcBorders>
+          </w:tcPr>
+          <w:p>
+            <w:pPr>
+              <w:widowControl w:val="0"/>
+              <w:autoSpaceDE w:val="0"/>
+              <w:autoSpaceDN w:val="0"/>
+              <w:spacing w:after="0" w:line="240" w:lineRule="auto"/>
               <w:rPr>
                 <w:rFonts w:ascii="Times New Roman" w:hAnsi="Times New Roman" w:cs="Times New Roman"/>
                 <w:snapToGrid w:val="0"/>
                 <w:sz w:val="16"/>
                 <w:szCs w:val="16"/>
               </w:rPr>
-              <w:t>и  инициалы</w:t>
-            </w:r>
-            <w:proofErr w:type="gramEnd"/>
-            <w:r>
+            </w:pPr>
+          </w:p>
+        </w:tc>
+        <w:tc>
+          <w:tcPr>
+            <w:tcW w:w="267" w:type="dxa"/>
+            <w:tcBorders>
+              <w:top w:val="nil"/>
+              <w:left w:val="nil"/>
+              <w:bottom w:val="nil"/>
+              <w:right w:val="nil"/>
+            </w:tcBorders>
+          </w:tcPr>
+          <w:p>
+            <w:pPr>
+              <w:widowControl w:val="0"/>
+              <w:autoSpaceDE w:val="0"/>
+              <w:autoSpaceDN w:val="0"/>
+              <w:spacing w:after="0" w:line="240" w:lineRule="auto"/>
               <w:rPr>
                 <w:rFonts w:ascii="Times New Roman" w:hAnsi="Times New Roman" w:cs="Times New Roman"/>
                 <w:snapToGrid w:val="0"/>
                 <w:sz w:val="16"/>
                 <w:szCs w:val="16"/>
               </w:rPr>
-              <w:t>)</w:t>
-            </w:r>
-          </w:p>
-        </w:tc>
-      </w:tr>
-      <w:tr>
-        <w:tc>
-          <w:tcPr>
-            <w:tcW w:w="3369" w:type="dxa"/>
-            <w:tcBorders>
-              <w:top w:val="nil"/>
-              <w:left w:val="nil"/>
-              <w:bottom w:val="nil"/>
-              <w:right w:val="nil"/>
-            </w:tcBorders>
-          </w:tcPr>
-          <w:p>
-            <w:pPr>
-              <w:widowControl w:val="0"/>
-              <w:autoSpaceDE w:val="0"/>
-              <w:autoSpaceDN w:val="0"/>
-              <w:spacing w:after="0" w:line="240" w:lineRule="auto"/>
-              <w:rPr>
-                <w:rFonts w:ascii="Times New Roman" w:hAnsi="Times New Roman" w:cs="Times New Roman"/>
-                <w:snapToGrid w:val="0"/>
-                <w:sz w:val="24"/>
-                <w:szCs w:val="24"/>
-              </w:rPr>
-            </w:pPr>
-            <w:r>
-              <w:rPr>
-                <w:rFonts w:ascii="Times New Roman" w:hAnsi="Times New Roman" w:cs="Times New Roman"/>
-                <w:snapToGrid w:val="0"/>
-                <w:sz w:val="24"/>
-                <w:szCs w:val="24"/>
-              </w:rPr>
-              <w:t>Секретарь</w:t>
-            </w:r>
-          </w:p>
-          <w:p>
-            <w:pPr>
-              <w:widowControl w:val="0"/>
-              <w:autoSpaceDE w:val="0"/>
-              <w:autoSpaceDN w:val="0"/>
-              <w:spacing w:after="0" w:line="240" w:lineRule="auto"/>
-              <w:rPr>
-                <w:rFonts w:ascii="Times New Roman" w:hAnsi="Times New Roman" w:cs="Times New Roman"/>
-                <w:snapToGrid w:val="0"/>
-                <w:sz w:val="24"/>
-                <w:szCs w:val="24"/>
-              </w:rPr>
-            </w:pPr>
-            <w:r>
-              <w:rPr>
-                <w:rFonts w:ascii="Times New Roman" w:hAnsi="Times New Roman" w:cs="Times New Roman"/>
-                <w:snapToGrid w:val="0"/>
-                <w:sz w:val="24"/>
-                <w:szCs w:val="24"/>
-              </w:rPr>
-              <w:t>Государственной экзаменационной комиссии</w:t>
-            </w:r>
-          </w:p>
-        </w:tc>
-        <w:tc>
-          <w:tcPr>
-            <w:tcW w:w="267" w:type="dxa"/>
-            <w:tcBorders>
-              <w:top w:val="nil"/>
-              <w:left w:val="nil"/>
-              <w:bottom w:val="nil"/>
-              <w:right w:val="nil"/>
-            </w:tcBorders>
-          </w:tcPr>
-          <w:p>
-            <w:pPr>
-              <w:widowControl w:val="0"/>
-              <w:autoSpaceDE w:val="0"/>
-              <w:autoSpaceDN w:val="0"/>
-              <w:spacing w:after="0" w:line="240" w:lineRule="auto"/>
-              <w:rPr>
-                <w:rFonts w:ascii="Times New Roman" w:hAnsi="Times New Roman" w:cs="Times New Roman"/>
-                <w:snapToGrid w:val="0"/>
-                <w:sz w:val="24"/>
-                <w:szCs w:val="24"/>
-              </w:rPr>
             </w:pPr>
           </w:p>
         </w:tc>
@@ -4322,62 +4609,11 @@
           <w:tcPr>
             <w:tcW w:w="2709" w:type="dxa"/>
             <w:tcBorders>
-              <w:top w:val="nil"/>
-              <w:left w:val="nil"/>
-              <w:bottom w:val="single" w:sz="4" w:space="0" w:color="auto"/>
-              <w:right w:val="nil"/>
-            </w:tcBorders>
-          </w:tcPr>
-          <w:p>
-            <w:pPr>
-              <w:widowControl w:val="0"/>
-              <w:autoSpaceDE w:val="0"/>
-              <w:autoSpaceDN w:val="0"/>
-              <w:spacing w:after="0" w:line="240" w:lineRule="auto"/>
-              <w:rPr>
-                <w:rFonts w:ascii="Times New Roman" w:hAnsi="Times New Roman" w:cs="Times New Roman"/>
-                <w:snapToGrid w:val="0"/>
-                <w:sz w:val="24"/>
-                <w:szCs w:val="24"/>
-              </w:rPr>
-            </w:pPr>
-          </w:p>
-        </w:tc>
-        <w:tc>
-          <w:tcPr>
-            <w:tcW w:w="236" w:type="dxa"/>
-            <w:tcBorders>
-              <w:top w:val="nil"/>
-              <w:left w:val="nil"/>
-              <w:bottom w:val="nil"/>
-              <w:right w:val="nil"/>
-            </w:tcBorders>
-          </w:tcPr>
-          <w:p>
-            <w:pPr>
-              <w:widowControl w:val="0"/>
-              <w:autoSpaceDE w:val="0"/>
-              <w:autoSpaceDN w:val="0"/>
-              <w:spacing w:after="0" w:line="240" w:lineRule="auto"/>
-              <w:rPr>
-                <w:rFonts w:ascii="Times New Roman" w:hAnsi="Times New Roman" w:cs="Times New Roman"/>
-                <w:snapToGrid w:val="0"/>
-                <w:sz w:val="24"/>
-                <w:szCs w:val="24"/>
-              </w:rPr>
-            </w:pPr>
-          </w:p>
-        </w:tc>
-        <w:tc>
-          <w:tcPr>
-            <w:tcW w:w="2883" w:type="dxa"/>
-            <w:tcBorders>
-              <w:top w:val="nil"/>
-              <w:left w:val="nil"/>
-              <w:bottom w:val="single" w:sz="4" w:space="0" w:color="auto"/>
-              <w:right w:val="nil"/>
-            </w:tcBorders>
-            <w:vAlign w:val="bottom"/>
+              <w:top w:val="single" w:sz="4" w:space="0" w:color="auto"/>
+              <w:left w:val="nil"/>
+              <w:bottom w:val="nil"/>
+              <w:right w:val="nil"/>
+            </w:tcBorders>
           </w:tcPr>
           <w:p>
             <w:pPr>
@@ -4386,33 +4622,6 @@
               <w:autoSpaceDN w:val="0"/>
               <w:spacing w:after="0" w:line="240" w:lineRule="auto"/>
               <w:jc w:val="center"/>
-              <w:rPr>
-                <w:rFonts w:ascii="Times New Roman" w:hAnsi="Times New Roman" w:cs="Times New Roman"/>
-                <w:snapToGrid w:val="0"/>
-                <w:sz w:val="24"/>
-                <w:szCs w:val="24"/>
-              </w:rPr>
-            </w:pPr>
-          </w:p>
-        </w:tc>
-      </w:tr>
-      <w:tr>
-        <w:tc>
-          <w:tcPr>
-            <w:tcW w:w="3369" w:type="dxa"/>
-            <w:tcBorders>
-              <w:top w:val="nil"/>
-              <w:left w:val="nil"/>
-              <w:bottom w:val="nil"/>
-              <w:right w:val="nil"/>
-            </w:tcBorders>
-          </w:tcPr>
-          <w:p>
-            <w:pPr>
-              <w:widowControl w:val="0"/>
-              <w:autoSpaceDE w:val="0"/>
-              <w:autoSpaceDN w:val="0"/>
-              <w:spacing w:after="0" w:line="240" w:lineRule="auto"/>
               <w:rPr>
                 <w:rFonts w:ascii="Times New Roman" w:hAnsi="Times New Roman" w:cs="Times New Roman"/>
                 <w:snapToGrid w:val="0"/>
@@ -4420,38 +4629,22 @@
                 <w:szCs w:val="16"/>
               </w:rPr>
             </w:pPr>
-          </w:p>
-        </w:tc>
-        <w:tc>
-          <w:tcPr>
-            <w:tcW w:w="267" w:type="dxa"/>
-            <w:tcBorders>
-              <w:top w:val="nil"/>
-              <w:left w:val="nil"/>
-              <w:bottom w:val="nil"/>
-              <w:right w:val="nil"/>
-            </w:tcBorders>
-          </w:tcPr>
-          <w:p>
-            <w:pPr>
-              <w:widowControl w:val="0"/>
-              <w:autoSpaceDE w:val="0"/>
-              <w:autoSpaceDN w:val="0"/>
-              <w:spacing w:after="0" w:line="240" w:lineRule="auto"/>
+            <w:r>
               <w:rPr>
                 <w:rFonts w:ascii="Times New Roman" w:hAnsi="Times New Roman" w:cs="Times New Roman"/>
                 <w:snapToGrid w:val="0"/>
                 <w:sz w:val="16"/>
                 <w:szCs w:val="16"/>
               </w:rPr>
-            </w:pPr>
-          </w:p>
-        </w:tc>
-        <w:tc>
-          <w:tcPr>
-            <w:tcW w:w="2709" w:type="dxa"/>
-            <w:tcBorders>
-              <w:top w:val="single" w:sz="4" w:space="0" w:color="auto"/>
+              <w:t>(подпись)</w:t>
+            </w:r>
+          </w:p>
+        </w:tc>
+        <w:tc>
+          <w:tcPr>
+            <w:tcW w:w="236" w:type="dxa"/>
+            <w:tcBorders>
+              <w:top w:val="nil"/>
               <w:left w:val="nil"/>
               <w:bottom w:val="nil"/>
               <w:right w:val="nil"/>
@@ -4471,95 +4664,40 @@
                 <w:szCs w:val="16"/>
               </w:rPr>
             </w:pPr>
-            <w:r>
+          </w:p>
+        </w:tc>
+        <w:tc>
+          <w:tcPr>
+            <w:tcW w:w="2883" w:type="dxa"/>
+            <w:tcBorders>
+              <w:top w:val="single" w:sz="4" w:space="0" w:color="auto"/>
+              <w:left w:val="nil"/>
+              <w:bottom w:val="nil"/>
+              <w:right w:val="nil"/>
+            </w:tcBorders>
+          </w:tcPr>
+          <w:p>
+            <w:pPr>
+              <w:widowControl w:val="0"/>
+              <w:autoSpaceDE w:val="0"/>
+              <w:autoSpaceDN w:val="0"/>
+              <w:spacing w:after="0" w:line="240" w:lineRule="auto"/>
+              <w:jc w:val="center"/>
               <w:rPr>
                 <w:rFonts w:ascii="Times New Roman" w:hAnsi="Times New Roman" w:cs="Times New Roman"/>
                 <w:snapToGrid w:val="0"/>
                 <w:sz w:val="16"/>
                 <w:szCs w:val="16"/>
               </w:rPr>
-              <w:t>(подпись)</w:t>
-            </w:r>
-          </w:p>
-        </w:tc>
-        <w:tc>
-          <w:tcPr>
-            <w:tcW w:w="236" w:type="dxa"/>
-            <w:tcBorders>
-              <w:top w:val="nil"/>
-              <w:left w:val="nil"/>
-              <w:bottom w:val="nil"/>
-              <w:right w:val="nil"/>
-            </w:tcBorders>
-          </w:tcPr>
-          <w:p>
-            <w:pPr>
-              <w:widowControl w:val="0"/>
-              <w:autoSpaceDE w:val="0"/>
-              <w:autoSpaceDN w:val="0"/>
-              <w:spacing w:after="0" w:line="240" w:lineRule="auto"/>
-              <w:jc w:val="center"/>
+            </w:pPr>
+            <w:r>
               <w:rPr>
                 <w:rFonts w:ascii="Times New Roman" w:hAnsi="Times New Roman" w:cs="Times New Roman"/>
                 <w:snapToGrid w:val="0"/>
                 <w:sz w:val="16"/>
                 <w:szCs w:val="16"/>
               </w:rPr>
-            </w:pPr>
-          </w:p>
-        </w:tc>
-        <w:tc>
-          <w:tcPr>
-            <w:tcW w:w="2883" w:type="dxa"/>
-            <w:tcBorders>
-              <w:top w:val="single" w:sz="4" w:space="0" w:color="auto"/>
-              <w:left w:val="nil"/>
-              <w:bottom w:val="nil"/>
-              <w:right w:val="nil"/>
-            </w:tcBorders>
-          </w:tcPr>
-          <w:p>
-            <w:pPr>
-              <w:widowControl w:val="0"/>
-              <w:autoSpaceDE w:val="0"/>
-              <w:autoSpaceDN w:val="0"/>
-              <w:spacing w:after="0" w:line="240" w:lineRule="auto"/>
-              <w:jc w:val="center"/>
-              <w:rPr>
-                <w:rFonts w:ascii="Times New Roman" w:hAnsi="Times New Roman" w:cs="Times New Roman"/>
-                <w:snapToGrid w:val="0"/>
-                <w:sz w:val="16"/>
-                <w:szCs w:val="16"/>
-              </w:rPr>
-            </w:pPr>
-            <w:r>
-              <w:rPr>
-                <w:rFonts w:ascii="Times New Roman" w:hAnsi="Times New Roman" w:cs="Times New Roman"/>
-                <w:snapToGrid w:val="0"/>
-                <w:sz w:val="16"/>
-                <w:szCs w:val="16"/>
-              </w:rPr>
-              <w:t xml:space="preserve">(фамилия </w:t>
-            </w:r>
-            <w:proofErr w:type="gramStart"/>
-            <w:r>
-              <w:rPr>
-                <w:rFonts w:ascii="Times New Roman" w:hAnsi="Times New Roman" w:cs="Times New Roman"/>
-                <w:snapToGrid w:val="0"/>
-                <w:sz w:val="16"/>
-                <w:szCs w:val="16"/>
-              </w:rPr>
-              <w:t>и  инициалы</w:t>
-            </w:r>
-            <w:proofErr w:type="gramEnd"/>
-            <w:r>
-              <w:rPr>
-                <w:rFonts w:ascii="Times New Roman" w:hAnsi="Times New Roman" w:cs="Times New Roman"/>
-                <w:snapToGrid w:val="0"/>
-                <w:sz w:val="16"/>
-                <w:szCs w:val="16"/>
-              </w:rPr>
-              <w:t>)</w:t>
+              <w:t>(фамилия и  инициалы)</w:t>
             </w:r>
           </w:p>
         </w:tc>
@@ -5130,7 +5268,6 @@
                 <w:snapToGrid w:val="0"/>
               </w:rPr>
             </w:pPr>
-            <w:proofErr w:type="gramStart"/>
             <w:r>
               <w:rPr>
                 <w:rFonts w:ascii="Times New Roman" w:hAnsi="Times New Roman" w:cs="Times New Roman"/>
@@ -5240,7 +5377,7 @@
           <w:sz w:val="24"/>
           <w:szCs w:val="24"/>
         </w:rPr>
-        <w:t>Председатель Государственной экзаменационной комиссии:</w:t>
+        <w:t xml:space="preserve">Председатель Государственной экзаменационной комиссии:</w:t>
       </w:r>
     </w:p>
     <w:tbl>
@@ -5282,6 +5419,16 @@
                 <w:szCs w:val="24"/>
               </w:rPr>
             </w:pPr>
+            <w:r>
+              <w:rPr>
+                <w:rFonts w:ascii="Times New Roman" w:hAnsi="Times New Roman" w:cs="Times New Roman"/>
+                <w:snapToGrid w:val="0"/>
+                <w:sz w:val="24"/>
+                <w:szCs w:val="24"/>
+                <w:lang w:val="en-US"/>
+              </w:rPr>
+              <w:t xml:space="preserve">Баранчиков Алексей Иванович</w:t>
+            </w:r>
           </w:p>
         </w:tc>
       </w:tr>
@@ -5421,6 +5568,16 @@
                 <w:szCs w:val="24"/>
               </w:rPr>
             </w:pPr>
+            <w:r>
+              <w:rPr>
+                <w:rFonts w:ascii="Times New Roman" w:hAnsi="Times New Roman" w:cs="Times New Roman"/>
+                <w:snapToGrid w:val="0"/>
+                <w:sz w:val="24"/>
+                <w:szCs w:val="24"/>
+                <w:lang w:val="en-US"/>
+              </w:rPr>
+              <w:t xml:space="preserve"/>
+            </w:r>
           </w:p>
         </w:tc>
         <w:tc>
@@ -5481,6 +5638,16 @@
                 <w:szCs w:val="24"/>
               </w:rPr>
             </w:pPr>
+            <w:r>
+              <w:rPr>
+                <w:rFonts w:ascii="Times New Roman" w:hAnsi="Times New Roman" w:cs="Times New Roman"/>
+                <w:snapToGrid w:val="0"/>
+                <w:sz w:val="24"/>
+                <w:szCs w:val="24"/>
+                <w:lang w:val="en-US"/>
+              </w:rPr>
+              <w:t xml:space="preserve"/>
+            </w:r>
           </w:p>
         </w:tc>
       </w:tr>
@@ -5545,6 +5712,16 @@
                 <w:szCs w:val="24"/>
               </w:rPr>
             </w:pPr>
+            <w:r>
+              <w:rPr>
+                <w:rFonts w:ascii="Times New Roman" w:hAnsi="Times New Roman" w:cs="Times New Roman"/>
+                <w:snapToGrid w:val="0"/>
+                <w:sz w:val="24"/>
+                <w:szCs w:val="24"/>
+                <w:lang w:val="en-US"/>
+              </w:rPr>
+              <w:t xml:space="preserve"/>
+            </w:r>
           </w:p>
         </w:tc>
         <w:tc>
@@ -5605,6 +5782,16 @@
                 <w:szCs w:val="24"/>
               </w:rPr>
             </w:pPr>
+            <w:r>
+              <w:rPr>
+                <w:rFonts w:ascii="Times New Roman" w:hAnsi="Times New Roman" w:cs="Times New Roman"/>
+                <w:snapToGrid w:val="0"/>
+                <w:sz w:val="24"/>
+                <w:szCs w:val="24"/>
+                <w:lang w:val="en-US"/>
+              </w:rPr>
+              <w:t xml:space="preserve"/>
+            </w:r>
           </w:p>
         </w:tc>
       </w:tr>
@@ -5669,6 +5856,16 @@
                 <w:szCs w:val="24"/>
               </w:rPr>
             </w:pPr>
+            <w:r>
+              <w:rPr>
+                <w:rFonts w:ascii="Times New Roman" w:hAnsi="Times New Roman" w:cs="Times New Roman"/>
+                <w:snapToGrid w:val="0"/>
+                <w:sz w:val="24"/>
+                <w:szCs w:val="24"/>
+                <w:lang w:val="en-US"/>
+              </w:rPr>
+              <w:t xml:space="preserve"/>
+            </w:r>
           </w:p>
         </w:tc>
         <w:tc>
@@ -5729,6 +5926,16 @@
                 <w:szCs w:val="24"/>
               </w:rPr>
             </w:pPr>
+            <w:r>
+              <w:rPr>
+                <w:rFonts w:ascii="Times New Roman" w:hAnsi="Times New Roman" w:cs="Times New Roman"/>
+                <w:snapToGrid w:val="0"/>
+                <w:sz w:val="24"/>
+                <w:szCs w:val="24"/>
+                <w:lang w:val="en-US"/>
+              </w:rPr>
+              <w:t xml:space="preserve"/>
+            </w:r>
           </w:p>
         </w:tc>
       </w:tr>
@@ -5793,6 +6000,16 @@
                 <w:szCs w:val="24"/>
               </w:rPr>
             </w:pPr>
+            <w:r>
+              <w:rPr>
+                <w:rFonts w:ascii="Times New Roman" w:hAnsi="Times New Roman" w:cs="Times New Roman"/>
+                <w:snapToGrid w:val="0"/>
+                <w:sz w:val="24"/>
+                <w:szCs w:val="24"/>
+                <w:lang w:val="en-US"/>
+              </w:rPr>
+              <w:t xml:space="preserve"/>
+            </w:r>
           </w:p>
         </w:tc>
         <w:tc>
@@ -5853,6 +6070,16 @@
                 <w:szCs w:val="24"/>
               </w:rPr>
             </w:pPr>
+            <w:r>
+              <w:rPr>
+                <w:rFonts w:ascii="Times New Roman" w:hAnsi="Times New Roman" w:cs="Times New Roman"/>
+                <w:snapToGrid w:val="0"/>
+                <w:sz w:val="24"/>
+                <w:szCs w:val="24"/>
+                <w:lang w:val="en-US"/>
+              </w:rPr>
+              <w:t xml:space="preserve"/>
+            </w:r>
           </w:p>
         </w:tc>
       </w:tr>
@@ -5917,6 +6144,16 @@
                 <w:szCs w:val="24"/>
               </w:rPr>
             </w:pPr>
+            <w:r>
+              <w:rPr>
+                <w:rFonts w:ascii="Times New Roman" w:hAnsi="Times New Roman" w:cs="Times New Roman"/>
+                <w:snapToGrid w:val="0"/>
+                <w:sz w:val="24"/>
+                <w:szCs w:val="24"/>
+                <w:lang w:val="en-US"/>
+              </w:rPr>
+              <w:t xml:space="preserve"/>
+            </w:r>
           </w:p>
         </w:tc>
         <w:tc>
@@ -5977,6 +6214,16 @@
                 <w:szCs w:val="24"/>
               </w:rPr>
             </w:pPr>
+            <w:r>
+              <w:rPr>
+                <w:rFonts w:ascii="Times New Roman" w:hAnsi="Times New Roman" w:cs="Times New Roman"/>
+                <w:snapToGrid w:val="0"/>
+                <w:sz w:val="24"/>
+                <w:szCs w:val="24"/>
+                <w:lang w:val="en-US"/>
+              </w:rPr>
+              <w:t xml:space="preserve"/>
+            </w:r>
           </w:p>
         </w:tc>
       </w:tr>
@@ -6068,7 +6315,6 @@
                 <w:lang w:val="en-US"/>
               </w:rPr>
             </w:pPr>
-            <w:proofErr w:type="gramStart"/>
             <w:r>
               <w:rPr>
                 <w:rFonts w:ascii="Times New Roman" w:hAnsi="Times New Roman" w:cs="Times New Roman"/>
@@ -6179,9 +6425,9 @@
         <w:tblLook w:val="0000" w:firstRow="0" w:lastRow="0" w:firstColumn="0" w:lastColumn="0" w:noHBand="0" w:noVBand="0"/>
       </w:tblPr>
       <w:tblGrid>
-        <w:gridCol w:w="4203"/>
-        <w:gridCol w:w="841"/>
-        <w:gridCol w:w="4202"/>
+        <w:gridCol w:w="4205"/>
+        <w:gridCol w:w="840"/>
+        <w:gridCol w:w="4201"/>
       </w:tblGrid>
       <w:tr>
         <w:tc>
@@ -6205,6 +6451,42 @@
                 <w:snapToGrid w:val="0"/>
                 <w:sz w:val="24"/>
                 <w:szCs w:val="24"/>
+                <w:lang w:val="en-US"/>
+              </w:rPr>
+            </w:pPr>
+            <w:r>
+              <w:rPr>
+                <w:rFonts w:ascii="Times New Roman" w:hAnsi="Times New Roman" w:cs="Times New Roman"/>
+                <w:snapToGrid w:val="0"/>
+                <w:sz w:val="24"/>
+                <w:szCs w:val="24"/>
+              </w:rPr>
+              <w:t xml:space="preserve">не предусмотрен учебным планом</w:t>
+            </w:r>
+          </w:p>
+        </w:tc>
+        <w:tc>
+          <w:tcPr>
+            <w:tcW w:w="850" w:type="dxa"/>
+            <w:tcBorders>
+              <w:top w:val="nil"/>
+              <w:left w:val="nil"/>
+              <w:bottom w:val="nil"/>
+              <w:right w:val="nil"/>
+            </w:tcBorders>
+          </w:tcPr>
+          <w:p>
+            <w:pPr>
+              <w:widowControl w:val="0"/>
+              <w:autoSpaceDE w:val="0"/>
+              <w:autoSpaceDN w:val="0"/>
+              <w:spacing w:after="0" w:line="240" w:lineRule="auto"/>
+              <w:jc w:val="center"/>
+              <w:rPr>
+                <w:rFonts w:ascii="Times New Roman" w:hAnsi="Times New Roman" w:cs="Times New Roman"/>
+                <w:snapToGrid w:val="0"/>
+                <w:sz w:val="24"/>
+                <w:szCs w:val="24"/>
                 <w:u w:val="single"/>
               </w:rPr>
             </w:pPr>
@@ -6212,11 +6494,11 @@
         </w:tc>
         <w:tc>
           <w:tcPr>
-            <w:tcW w:w="850" w:type="dxa"/>
-            <w:tcBorders>
-              <w:top w:val="nil"/>
-              <w:left w:val="nil"/>
-              <w:bottom w:val="nil"/>
+            <w:tcW w:w="4253" w:type="dxa"/>
+            <w:tcBorders>
+              <w:top w:val="nil"/>
+              <w:left w:val="nil"/>
+              <w:bottom w:val="single" w:sz="4" w:space="0" w:color="auto"/>
               <w:right w:val="nil"/>
             </w:tcBorders>
           </w:tcPr>
@@ -6232,36 +6514,19 @@
                 <w:snapToGrid w:val="0"/>
                 <w:sz w:val="24"/>
                 <w:szCs w:val="24"/>
-                <w:u w:val="single"/>
-              </w:rPr>
-            </w:pPr>
-          </w:p>
-        </w:tc>
-        <w:tc>
-          <w:tcPr>
-            <w:tcW w:w="4253" w:type="dxa"/>
-            <w:tcBorders>
-              <w:top w:val="nil"/>
-              <w:left w:val="nil"/>
-              <w:bottom w:val="single" w:sz="4" w:space="0" w:color="auto"/>
-              <w:right w:val="nil"/>
-            </w:tcBorders>
-          </w:tcPr>
-          <w:p>
-            <w:pPr>
-              <w:widowControl w:val="0"/>
-              <w:autoSpaceDE w:val="0"/>
-              <w:autoSpaceDN w:val="0"/>
-              <w:spacing w:after="0" w:line="240" w:lineRule="auto"/>
-              <w:jc w:val="center"/>
-              <w:rPr>
-                <w:rFonts w:ascii="Times New Roman" w:hAnsi="Times New Roman" w:cs="Times New Roman"/>
-                <w:snapToGrid w:val="0"/>
-                <w:sz w:val="24"/>
-                <w:szCs w:val="24"/>
-                <w:u w:val="single"/>
-              </w:rPr>
-            </w:pPr>
+                <w:lang w:val="en-US"/>
+              </w:rPr>
+            </w:pPr>
+            <w:r>
+              <w:rPr>
+                <w:rFonts w:ascii="Times New Roman" w:hAnsi="Times New Roman" w:cs="Times New Roman"/>
+                <w:snapToGrid w:val="0"/>
+                <w:sz w:val="24"/>
+                <w:szCs w:val="24"/>
+                <w:lang w:val="en-US"/>
+              </w:rPr>
+              <w:t xml:space="preserve">–</w:t>
+            </w:r>
           </w:p>
         </w:tc>
       </w:tr>
@@ -6420,6 +6685,43 @@
                 <w:snapToGrid w:val="0"/>
                 <w:sz w:val="24"/>
                 <w:szCs w:val="24"/>
+                <w:lang w:val="en-US"/>
+              </w:rPr>
+            </w:pPr>
+            <w:r>
+              <w:rPr>
+                <w:rFonts w:ascii="Times New Roman" w:hAnsi="Times New Roman" w:cs="Times New Roman"/>
+                <w:snapToGrid w:val="0"/>
+                <w:sz w:val="24"/>
+                <w:szCs w:val="24"/>
+                <w:lang w:val="en-US"/>
+              </w:rPr>
+              <w:t xml:space="preserve">отлично</w:t>
+            </w:r>
+          </w:p>
+        </w:tc>
+        <w:tc>
+          <w:tcPr>
+            <w:tcW w:w="850" w:type="dxa"/>
+            <w:tcBorders>
+              <w:top w:val="nil"/>
+              <w:left w:val="nil"/>
+              <w:bottom w:val="nil"/>
+              <w:right w:val="nil"/>
+            </w:tcBorders>
+          </w:tcPr>
+          <w:p>
+            <w:pPr>
+              <w:widowControl w:val="0"/>
+              <w:autoSpaceDE w:val="0"/>
+              <w:autoSpaceDN w:val="0"/>
+              <w:spacing w:after="0" w:line="240" w:lineRule="auto"/>
+              <w:jc w:val="center"/>
+              <w:rPr>
+                <w:rFonts w:ascii="Times New Roman" w:hAnsi="Times New Roman" w:cs="Times New Roman"/>
+                <w:snapToGrid w:val="0"/>
+                <w:sz w:val="24"/>
+                <w:szCs w:val="24"/>
                 <w:u w:val="single"/>
               </w:rPr>
             </w:pPr>
@@ -6427,11 +6729,11 @@
         </w:tc>
         <w:tc>
           <w:tcPr>
-            <w:tcW w:w="850" w:type="dxa"/>
-            <w:tcBorders>
-              <w:top w:val="nil"/>
-              <w:left w:val="nil"/>
-              <w:bottom w:val="nil"/>
+            <w:tcW w:w="4253" w:type="dxa"/>
+            <w:tcBorders>
+              <w:top w:val="nil"/>
+              <w:left w:val="nil"/>
+              <w:bottom w:val="single" w:sz="4" w:space="0" w:color="auto"/>
               <w:right w:val="nil"/>
             </w:tcBorders>
           </w:tcPr>
@@ -6447,36 +6749,19 @@
                 <w:snapToGrid w:val="0"/>
                 <w:sz w:val="24"/>
                 <w:szCs w:val="24"/>
-                <w:u w:val="single"/>
-              </w:rPr>
-            </w:pPr>
-          </w:p>
-        </w:tc>
-        <w:tc>
-          <w:tcPr>
-            <w:tcW w:w="4253" w:type="dxa"/>
-            <w:tcBorders>
-              <w:top w:val="nil"/>
-              <w:left w:val="nil"/>
-              <w:bottom w:val="single" w:sz="4" w:space="0" w:color="auto"/>
-              <w:right w:val="nil"/>
-            </w:tcBorders>
-          </w:tcPr>
-          <w:p>
-            <w:pPr>
-              <w:widowControl w:val="0"/>
-              <w:autoSpaceDE w:val="0"/>
-              <w:autoSpaceDN w:val="0"/>
-              <w:spacing w:after="0" w:line="240" w:lineRule="auto"/>
-              <w:jc w:val="center"/>
-              <w:rPr>
-                <w:rFonts w:ascii="Times New Roman" w:hAnsi="Times New Roman" w:cs="Times New Roman"/>
-                <w:snapToGrid w:val="0"/>
-                <w:sz w:val="24"/>
-                <w:szCs w:val="24"/>
-                <w:u w:val="single"/>
-              </w:rPr>
-            </w:pPr>
+                <w:lang w:val="en-US"/>
+              </w:rPr>
+            </w:pPr>
+            <w:r>
+              <w:rPr>
+                <w:rFonts w:ascii="Times New Roman" w:hAnsi="Times New Roman" w:cs="Times New Roman"/>
+                <w:snapToGrid w:val="0"/>
+                <w:sz w:val="24"/>
+                <w:szCs w:val="24"/>
+                <w:lang w:val="en-US"/>
+              </w:rPr>
+              <w:t xml:space="preserve">14.06.2023</w:t>
+            </w:r>
           </w:p>
         </w:tc>
       </w:tr>
@@ -6602,8 +6887,8 @@
       <w:tblGrid>
         <w:gridCol w:w="1035"/>
         <w:gridCol w:w="1218"/>
-        <w:gridCol w:w="1956"/>
-        <w:gridCol w:w="5037"/>
+        <w:gridCol w:w="1954"/>
+        <w:gridCol w:w="5039"/>
       </w:tblGrid>
       <w:tr>
         <w:tc>
@@ -6663,7 +6948,6 @@
                 <w:snapToGrid w:val="0"/>
               </w:rPr>
             </w:pPr>
-            <w:proofErr w:type="gramStart"/>
             <w:r>
               <w:rPr>
                 <w:rFonts w:ascii="Times New Roman" w:hAnsi="Times New Roman" w:cs="Times New Roman"/>
@@ -6800,7 +7084,6 @@
                 <w:lang w:val="en-US"/>
               </w:rPr>
             </w:pPr>
-            <w:proofErr w:type="gramStart"/>
             <w:r>
               <w:rPr>
                 <w:rFonts w:ascii="Times New Roman" w:hAnsi="Times New Roman" w:cs="Times New Roman"/>
@@ -6937,7 +7220,6 @@
                 <w:lang w:val="en-US"/>
               </w:rPr>
             </w:pPr>
-            <w:proofErr w:type="gramStart"/>
             <w:r>
               <w:rPr>
                 <w:rFonts w:ascii="Times New Roman" w:hAnsi="Times New Roman" w:cs="Times New Roman"/>
@@ -7044,7 +7326,7 @@
                 <w:sz w:val="24"/>
                 <w:szCs w:val="24"/>
               </w:rPr>
-              <w:t>Выдать диплом о высшем образовании</w:t>
+              <w:t xml:space="preserve">Выдать диплом о высшем образовании</w:t>
             </w:r>
           </w:p>
         </w:tc>
@@ -7067,8 +7349,17 @@
               <w:rPr>
                 <w:rFonts w:ascii="Times New Roman" w:hAnsi="Times New Roman" w:cs="Times New Roman"/>
                 <w:snapToGrid w:val="0"/>
-              </w:rPr>
-            </w:pPr>
+                <w:lang w:val="en-US"/>
+              </w:rPr>
+            </w:pPr>
+            <w:r>
+              <w:rPr>
+                <w:rFonts w:ascii="Times New Roman" w:hAnsi="Times New Roman" w:cs="Times New Roman"/>
+                <w:snapToGrid w:val="0"/>
+                <w:lang w:val="en-US"/>
+              </w:rPr>
+              <w:t xml:space="preserve">без отличия</w:t>
+            </w:r>
           </w:p>
         </w:tc>
       </w:tr>
@@ -7452,7 +7743,7 @@
                 <w:sz w:val="24"/>
                 <w:szCs w:val="24"/>
               </w:rPr>
-              <w:t>Председатель Государственной экзаменационной комиссии</w:t>
+              <w:t xml:space="preserve">Председатель Государственной экзаменационной комиссии</w:t>
             </w:r>
           </w:p>
         </w:tc>
@@ -7556,6 +7847,16 @@
                 <w:szCs w:val="24"/>
               </w:rPr>
             </w:pPr>
+            <w:r>
+              <w:rPr>
+                <w:rFonts w:ascii="Times New Roman" w:hAnsi="Times New Roman" w:cs="Times New Roman"/>
+                <w:snapToGrid w:val="0"/>
+                <w:sz w:val="24"/>
+                <w:szCs w:val="24"/>
+                <w:lang w:val="en-US"/>
+              </w:rPr>
+              <w:t xml:space="preserve">Баранчиков А.И.</w:t>
+            </w:r>
           </w:p>
         </w:tc>
       </w:tr>
@@ -7704,111 +8005,230 @@
                 <w:sz w:val="16"/>
                 <w:szCs w:val="16"/>
               </w:rPr>
-              <w:t xml:space="preserve">(фамилия </w:t>
-            </w:r>
-            <w:proofErr w:type="gramStart"/>
-            <w:r>
+              <w:t>(фамилия и  инициалы)</w:t>
+            </w:r>
+          </w:p>
+        </w:tc>
+      </w:tr>
+      <w:tr>
+        <w:tc>
+          <w:tcPr>
+            <w:tcW w:w="3369" w:type="dxa"/>
+            <w:tcBorders>
+              <w:top w:val="nil"/>
+              <w:left w:val="nil"/>
+              <w:bottom w:val="nil"/>
+              <w:right w:val="nil"/>
+            </w:tcBorders>
+          </w:tcPr>
+          <w:p>
+            <w:pPr>
+              <w:widowControl w:val="0"/>
+              <w:autoSpaceDE w:val="0"/>
+              <w:autoSpaceDN w:val="0"/>
+              <w:spacing w:after="0" w:line="240" w:lineRule="auto"/>
+              <w:rPr>
+                <w:rFonts w:ascii="Times New Roman" w:hAnsi="Times New Roman" w:cs="Times New Roman"/>
+                <w:snapToGrid w:val="0"/>
+                <w:sz w:val="24"/>
+                <w:szCs w:val="24"/>
+              </w:rPr>
+            </w:pPr>
+            <w:r>
+              <w:rPr>
+                <w:rFonts w:ascii="Times New Roman" w:hAnsi="Times New Roman" w:cs="Times New Roman"/>
+                <w:snapToGrid w:val="0"/>
+                <w:sz w:val="24"/>
+                <w:szCs w:val="24"/>
+              </w:rPr>
+              <w:t>Секретарь</w:t>
+            </w:r>
+          </w:p>
+          <w:p>
+            <w:pPr>
+              <w:widowControl w:val="0"/>
+              <w:autoSpaceDE w:val="0"/>
+              <w:autoSpaceDN w:val="0"/>
+              <w:spacing w:after="0" w:line="240" w:lineRule="auto"/>
+              <w:rPr>
+                <w:rFonts w:ascii="Times New Roman" w:hAnsi="Times New Roman" w:cs="Times New Roman"/>
+                <w:snapToGrid w:val="0"/>
+                <w:sz w:val="24"/>
+                <w:szCs w:val="24"/>
+              </w:rPr>
+            </w:pPr>
+            <w:r>
+              <w:rPr>
+                <w:rFonts w:ascii="Times New Roman" w:hAnsi="Times New Roman" w:cs="Times New Roman"/>
+                <w:snapToGrid w:val="0"/>
+                <w:sz w:val="24"/>
+                <w:szCs w:val="24"/>
+              </w:rPr>
+              <w:t xml:space="preserve">Государственной экзаменационной комиссии</w:t>
+            </w:r>
+          </w:p>
+        </w:tc>
+        <w:tc>
+          <w:tcPr>
+            <w:tcW w:w="267" w:type="dxa"/>
+            <w:tcBorders>
+              <w:top w:val="nil"/>
+              <w:left w:val="nil"/>
+              <w:bottom w:val="nil"/>
+              <w:right w:val="nil"/>
+            </w:tcBorders>
+          </w:tcPr>
+          <w:p>
+            <w:pPr>
+              <w:widowControl w:val="0"/>
+              <w:autoSpaceDE w:val="0"/>
+              <w:autoSpaceDN w:val="0"/>
+              <w:spacing w:after="0" w:line="240" w:lineRule="auto"/>
+              <w:rPr>
+                <w:rFonts w:ascii="Times New Roman" w:hAnsi="Times New Roman" w:cs="Times New Roman"/>
+                <w:snapToGrid w:val="0"/>
+                <w:sz w:val="24"/>
+                <w:szCs w:val="24"/>
+              </w:rPr>
+            </w:pPr>
+          </w:p>
+        </w:tc>
+        <w:tc>
+          <w:tcPr>
+            <w:tcW w:w="2709" w:type="dxa"/>
+            <w:tcBorders>
+              <w:top w:val="nil"/>
+              <w:left w:val="nil"/>
+              <w:bottom w:val="single" w:sz="4" w:space="0" w:color="auto"/>
+              <w:right w:val="nil"/>
+            </w:tcBorders>
+          </w:tcPr>
+          <w:p>
+            <w:pPr>
+              <w:widowControl w:val="0"/>
+              <w:autoSpaceDE w:val="0"/>
+              <w:autoSpaceDN w:val="0"/>
+              <w:spacing w:after="0" w:line="240" w:lineRule="auto"/>
+              <w:rPr>
+                <w:rFonts w:ascii="Times New Roman" w:hAnsi="Times New Roman" w:cs="Times New Roman"/>
+                <w:snapToGrid w:val="0"/>
+                <w:sz w:val="24"/>
+                <w:szCs w:val="24"/>
+              </w:rPr>
+            </w:pPr>
+          </w:p>
+        </w:tc>
+        <w:tc>
+          <w:tcPr>
+            <w:tcW w:w="236" w:type="dxa"/>
+            <w:tcBorders>
+              <w:top w:val="nil"/>
+              <w:left w:val="nil"/>
+              <w:bottom w:val="nil"/>
+              <w:right w:val="nil"/>
+            </w:tcBorders>
+          </w:tcPr>
+          <w:p>
+            <w:pPr>
+              <w:widowControl w:val="0"/>
+              <w:autoSpaceDE w:val="0"/>
+              <w:autoSpaceDN w:val="0"/>
+              <w:spacing w:after="0" w:line="240" w:lineRule="auto"/>
+              <w:rPr>
+                <w:rFonts w:ascii="Times New Roman" w:hAnsi="Times New Roman" w:cs="Times New Roman"/>
+                <w:snapToGrid w:val="0"/>
+                <w:sz w:val="24"/>
+                <w:szCs w:val="24"/>
+              </w:rPr>
+            </w:pPr>
+          </w:p>
+        </w:tc>
+        <w:tc>
+          <w:tcPr>
+            <w:tcW w:w="2883" w:type="dxa"/>
+            <w:tcBorders>
+              <w:top w:val="nil"/>
+              <w:left w:val="nil"/>
+              <w:bottom w:val="single" w:sz="4" w:space="0" w:color="auto"/>
+              <w:right w:val="nil"/>
+            </w:tcBorders>
+            <w:vAlign w:val="bottom"/>
+          </w:tcPr>
+          <w:p>
+            <w:pPr>
+              <w:widowControl w:val="0"/>
+              <w:autoSpaceDE w:val="0"/>
+              <w:autoSpaceDN w:val="0"/>
+              <w:spacing w:after="0" w:line="240" w:lineRule="auto"/>
+              <w:jc w:val="center"/>
+              <w:rPr>
+                <w:rFonts w:ascii="Times New Roman" w:hAnsi="Times New Roman" w:cs="Times New Roman"/>
+                <w:snapToGrid w:val="0"/>
+                <w:sz w:val="24"/>
+                <w:szCs w:val="24"/>
+              </w:rPr>
+            </w:pPr>
+            <w:r>
+              <w:rPr>
+                <w:rFonts w:ascii="Times New Roman" w:hAnsi="Times New Roman" w:cs="Times New Roman"/>
+                <w:snapToGrid w:val="0"/>
+                <w:sz w:val="24"/>
+                <w:szCs w:val="24"/>
+                <w:lang w:val="en-US"/>
+              </w:rPr>
+              <w:t xml:space="preserve">Трохаченкова Н.Н.</w:t>
+            </w:r>
+          </w:p>
+        </w:tc>
+      </w:tr>
+      <w:tr>
+        <w:tc>
+          <w:tcPr>
+            <w:tcW w:w="3369" w:type="dxa"/>
+            <w:tcBorders>
+              <w:top w:val="nil"/>
+              <w:left w:val="nil"/>
+              <w:bottom w:val="nil"/>
+              <w:right w:val="nil"/>
+            </w:tcBorders>
+          </w:tcPr>
+          <w:p>
+            <w:pPr>
+              <w:widowControl w:val="0"/>
+              <w:autoSpaceDE w:val="0"/>
+              <w:autoSpaceDN w:val="0"/>
+              <w:spacing w:after="0" w:line="240" w:lineRule="auto"/>
               <w:rPr>
                 <w:rFonts w:ascii="Times New Roman" w:hAnsi="Times New Roman" w:cs="Times New Roman"/>
                 <w:snapToGrid w:val="0"/>
                 <w:sz w:val="16"/>
                 <w:szCs w:val="16"/>
               </w:rPr>
-              <w:t>и  инициалы</w:t>
-            </w:r>
-            <w:proofErr w:type="gramEnd"/>
-            <w:r>
+            </w:pPr>
+          </w:p>
+        </w:tc>
+        <w:tc>
+          <w:tcPr>
+            <w:tcW w:w="267" w:type="dxa"/>
+            <w:tcBorders>
+              <w:top w:val="nil"/>
+              <w:left w:val="nil"/>
+              <w:bottom w:val="nil"/>
+              <w:right w:val="nil"/>
+            </w:tcBorders>
+          </w:tcPr>
+          <w:p>
+            <w:pPr>
+              <w:widowControl w:val="0"/>
+              <w:autoSpaceDE w:val="0"/>
+              <w:autoSpaceDN w:val="0"/>
+              <w:spacing w:after="0" w:line="240" w:lineRule="auto"/>
               <w:rPr>
                 <w:rFonts w:ascii="Times New Roman" w:hAnsi="Times New Roman" w:cs="Times New Roman"/>
                 <w:snapToGrid w:val="0"/>
                 <w:sz w:val="16"/>
                 <w:szCs w:val="16"/>
               </w:rPr>
-              <w:t>)</w:t>
-            </w:r>
-          </w:p>
-        </w:tc>
-      </w:tr>
-      <w:tr>
-        <w:tc>
-          <w:tcPr>
-            <w:tcW w:w="3369" w:type="dxa"/>
-            <w:tcBorders>
-              <w:top w:val="nil"/>
-              <w:left w:val="nil"/>
-              <w:bottom w:val="nil"/>
-              <w:right w:val="nil"/>
-            </w:tcBorders>
-          </w:tcPr>
-          <w:p>
-            <w:pPr>
-              <w:widowControl w:val="0"/>
-              <w:autoSpaceDE w:val="0"/>
-              <w:autoSpaceDN w:val="0"/>
-              <w:spacing w:after="0" w:line="240" w:lineRule="auto"/>
-              <w:rPr>
-                <w:rFonts w:ascii="Times New Roman" w:hAnsi="Times New Roman" w:cs="Times New Roman"/>
-                <w:snapToGrid w:val="0"/>
-                <w:sz w:val="24"/>
-                <w:szCs w:val="24"/>
-              </w:rPr>
-            </w:pPr>
-            <w:r>
-              <w:rPr>
-                <w:rFonts w:ascii="Times New Roman" w:hAnsi="Times New Roman" w:cs="Times New Roman"/>
-                <w:snapToGrid w:val="0"/>
-                <w:sz w:val="24"/>
-                <w:szCs w:val="24"/>
-              </w:rPr>
-              <w:t>Секретарь</w:t>
-            </w:r>
-          </w:p>
-          <w:p>
-            <w:pPr>
-              <w:widowControl w:val="0"/>
-              <w:autoSpaceDE w:val="0"/>
-              <w:autoSpaceDN w:val="0"/>
-              <w:spacing w:after="0" w:line="240" w:lineRule="auto"/>
-              <w:rPr>
-                <w:rFonts w:ascii="Times New Roman" w:hAnsi="Times New Roman" w:cs="Times New Roman"/>
-                <w:snapToGrid w:val="0"/>
-                <w:sz w:val="24"/>
-                <w:szCs w:val="24"/>
-              </w:rPr>
-            </w:pPr>
-            <w:r>
-              <w:rPr>
-                <w:rFonts w:ascii="Times New Roman" w:hAnsi="Times New Roman" w:cs="Times New Roman"/>
-                <w:snapToGrid w:val="0"/>
-                <w:sz w:val="24"/>
-                <w:szCs w:val="24"/>
-              </w:rPr>
-              <w:t>Государственной экзаменационной комиссии</w:t>
-            </w:r>
-          </w:p>
-        </w:tc>
-        <w:tc>
-          <w:tcPr>
-            <w:tcW w:w="267" w:type="dxa"/>
-            <w:tcBorders>
-              <w:top w:val="nil"/>
-              <w:left w:val="nil"/>
-              <w:bottom w:val="nil"/>
-              <w:right w:val="nil"/>
-            </w:tcBorders>
-          </w:tcPr>
-          <w:p>
-            <w:pPr>
-              <w:widowControl w:val="0"/>
-              <w:autoSpaceDE w:val="0"/>
-              <w:autoSpaceDN w:val="0"/>
-              <w:spacing w:after="0" w:line="240" w:lineRule="auto"/>
-              <w:rPr>
-                <w:rFonts w:ascii="Times New Roman" w:hAnsi="Times New Roman" w:cs="Times New Roman"/>
-                <w:snapToGrid w:val="0"/>
-                <w:sz w:val="24"/>
-                <w:szCs w:val="24"/>
-              </w:rPr>
             </w:pPr>
           </w:p>
         </w:tc>
@@ -7816,62 +8236,11 @@
           <w:tcPr>
             <w:tcW w:w="2709" w:type="dxa"/>
             <w:tcBorders>
-              <w:top w:val="nil"/>
-              <w:left w:val="nil"/>
-              <w:bottom w:val="single" w:sz="4" w:space="0" w:color="auto"/>
-              <w:right w:val="nil"/>
-            </w:tcBorders>
-          </w:tcPr>
-          <w:p>
-            <w:pPr>
-              <w:widowControl w:val="0"/>
-              <w:autoSpaceDE w:val="0"/>
-              <w:autoSpaceDN w:val="0"/>
-              <w:spacing w:after="0" w:line="240" w:lineRule="auto"/>
-              <w:rPr>
-                <w:rFonts w:ascii="Times New Roman" w:hAnsi="Times New Roman" w:cs="Times New Roman"/>
-                <w:snapToGrid w:val="0"/>
-                <w:sz w:val="24"/>
-                <w:szCs w:val="24"/>
-              </w:rPr>
-            </w:pPr>
-          </w:p>
-        </w:tc>
-        <w:tc>
-          <w:tcPr>
-            <w:tcW w:w="236" w:type="dxa"/>
-            <w:tcBorders>
-              <w:top w:val="nil"/>
-              <w:left w:val="nil"/>
-              <w:bottom w:val="nil"/>
-              <w:right w:val="nil"/>
-            </w:tcBorders>
-          </w:tcPr>
-          <w:p>
-            <w:pPr>
-              <w:widowControl w:val="0"/>
-              <w:autoSpaceDE w:val="0"/>
-              <w:autoSpaceDN w:val="0"/>
-              <w:spacing w:after="0" w:line="240" w:lineRule="auto"/>
-              <w:rPr>
-                <w:rFonts w:ascii="Times New Roman" w:hAnsi="Times New Roman" w:cs="Times New Roman"/>
-                <w:snapToGrid w:val="0"/>
-                <w:sz w:val="24"/>
-                <w:szCs w:val="24"/>
-              </w:rPr>
-            </w:pPr>
-          </w:p>
-        </w:tc>
-        <w:tc>
-          <w:tcPr>
-            <w:tcW w:w="2883" w:type="dxa"/>
-            <w:tcBorders>
-              <w:top w:val="nil"/>
-              <w:left w:val="nil"/>
-              <w:bottom w:val="single" w:sz="4" w:space="0" w:color="auto"/>
-              <w:right w:val="nil"/>
-            </w:tcBorders>
-            <w:vAlign w:val="bottom"/>
+              <w:top w:val="single" w:sz="4" w:space="0" w:color="auto"/>
+              <w:left w:val="nil"/>
+              <w:bottom w:val="nil"/>
+              <w:right w:val="nil"/>
+            </w:tcBorders>
           </w:tcPr>
           <w:p>
             <w:pPr>
@@ -7880,33 +8249,6 @@
               <w:autoSpaceDN w:val="0"/>
               <w:spacing w:after="0" w:line="240" w:lineRule="auto"/>
               <w:jc w:val="center"/>
-              <w:rPr>
-                <w:rFonts w:ascii="Times New Roman" w:hAnsi="Times New Roman" w:cs="Times New Roman"/>
-                <w:snapToGrid w:val="0"/>
-                <w:sz w:val="24"/>
-                <w:szCs w:val="24"/>
-              </w:rPr>
-            </w:pPr>
-          </w:p>
-        </w:tc>
-      </w:tr>
-      <w:tr>
-        <w:tc>
-          <w:tcPr>
-            <w:tcW w:w="3369" w:type="dxa"/>
-            <w:tcBorders>
-              <w:top w:val="nil"/>
-              <w:left w:val="nil"/>
-              <w:bottom w:val="nil"/>
-              <w:right w:val="nil"/>
-            </w:tcBorders>
-          </w:tcPr>
-          <w:p>
-            <w:pPr>
-              <w:widowControl w:val="0"/>
-              <w:autoSpaceDE w:val="0"/>
-              <w:autoSpaceDN w:val="0"/>
-              <w:spacing w:after="0" w:line="240" w:lineRule="auto"/>
               <w:rPr>
                 <w:rFonts w:ascii="Times New Roman" w:hAnsi="Times New Roman" w:cs="Times New Roman"/>
                 <w:snapToGrid w:val="0"/>
@@ -7914,38 +8256,22 @@
                 <w:szCs w:val="16"/>
               </w:rPr>
             </w:pPr>
-          </w:p>
-        </w:tc>
-        <w:tc>
-          <w:tcPr>
-            <w:tcW w:w="267" w:type="dxa"/>
-            <w:tcBorders>
-              <w:top w:val="nil"/>
-              <w:left w:val="nil"/>
-              <w:bottom w:val="nil"/>
-              <w:right w:val="nil"/>
-            </w:tcBorders>
-          </w:tcPr>
-          <w:p>
-            <w:pPr>
-              <w:widowControl w:val="0"/>
-              <w:autoSpaceDE w:val="0"/>
-              <w:autoSpaceDN w:val="0"/>
-              <w:spacing w:after="0" w:line="240" w:lineRule="auto"/>
+            <w:r>
               <w:rPr>
                 <w:rFonts w:ascii="Times New Roman" w:hAnsi="Times New Roman" w:cs="Times New Roman"/>
                 <w:snapToGrid w:val="0"/>
                 <w:sz w:val="16"/>
                 <w:szCs w:val="16"/>
               </w:rPr>
-            </w:pPr>
-          </w:p>
-        </w:tc>
-        <w:tc>
-          <w:tcPr>
-            <w:tcW w:w="2709" w:type="dxa"/>
-            <w:tcBorders>
-              <w:top w:val="single" w:sz="4" w:space="0" w:color="auto"/>
+              <w:t>(подпись)</w:t>
+            </w:r>
+          </w:p>
+        </w:tc>
+        <w:tc>
+          <w:tcPr>
+            <w:tcW w:w="236" w:type="dxa"/>
+            <w:tcBorders>
+              <w:top w:val="nil"/>
               <w:left w:val="nil"/>
               <w:bottom w:val="nil"/>
               <w:right w:val="nil"/>
@@ -7965,95 +8291,40 @@
                 <w:szCs w:val="16"/>
               </w:rPr>
             </w:pPr>
-            <w:r>
+          </w:p>
+        </w:tc>
+        <w:tc>
+          <w:tcPr>
+            <w:tcW w:w="2883" w:type="dxa"/>
+            <w:tcBorders>
+              <w:top w:val="single" w:sz="4" w:space="0" w:color="auto"/>
+              <w:left w:val="nil"/>
+              <w:bottom w:val="nil"/>
+              <w:right w:val="nil"/>
+            </w:tcBorders>
+          </w:tcPr>
+          <w:p>
+            <w:pPr>
+              <w:widowControl w:val="0"/>
+              <w:autoSpaceDE w:val="0"/>
+              <w:autoSpaceDN w:val="0"/>
+              <w:spacing w:after="0" w:line="240" w:lineRule="auto"/>
+              <w:jc w:val="center"/>
               <w:rPr>
                 <w:rFonts w:ascii="Times New Roman" w:hAnsi="Times New Roman" w:cs="Times New Roman"/>
                 <w:snapToGrid w:val="0"/>
                 <w:sz w:val="16"/>
                 <w:szCs w:val="16"/>
               </w:rPr>
-              <w:t>(подпись)</w:t>
-            </w:r>
-          </w:p>
-        </w:tc>
-        <w:tc>
-          <w:tcPr>
-            <w:tcW w:w="236" w:type="dxa"/>
-            <w:tcBorders>
-              <w:top w:val="nil"/>
-              <w:left w:val="nil"/>
-              <w:bottom w:val="nil"/>
-              <w:right w:val="nil"/>
-            </w:tcBorders>
-          </w:tcPr>
-          <w:p>
-            <w:pPr>
-              <w:widowControl w:val="0"/>
-              <w:autoSpaceDE w:val="0"/>
-              <w:autoSpaceDN w:val="0"/>
-              <w:spacing w:after="0" w:line="240" w:lineRule="auto"/>
-              <w:jc w:val="center"/>
+            </w:pPr>
+            <w:r>
               <w:rPr>
                 <w:rFonts w:ascii="Times New Roman" w:hAnsi="Times New Roman" w:cs="Times New Roman"/>
                 <w:snapToGrid w:val="0"/>
                 <w:sz w:val="16"/>
                 <w:szCs w:val="16"/>
               </w:rPr>
-            </w:pPr>
-          </w:p>
-        </w:tc>
-        <w:tc>
-          <w:tcPr>
-            <w:tcW w:w="2883" w:type="dxa"/>
-            <w:tcBorders>
-              <w:top w:val="single" w:sz="4" w:space="0" w:color="auto"/>
-              <w:left w:val="nil"/>
-              <w:bottom w:val="nil"/>
-              <w:right w:val="nil"/>
-            </w:tcBorders>
-          </w:tcPr>
-          <w:p>
-            <w:pPr>
-              <w:widowControl w:val="0"/>
-              <w:autoSpaceDE w:val="0"/>
-              <w:autoSpaceDN w:val="0"/>
-              <w:spacing w:after="0" w:line="240" w:lineRule="auto"/>
-              <w:jc w:val="center"/>
-              <w:rPr>
-                <w:rFonts w:ascii="Times New Roman" w:hAnsi="Times New Roman" w:cs="Times New Roman"/>
-                <w:snapToGrid w:val="0"/>
-                <w:sz w:val="16"/>
-                <w:szCs w:val="16"/>
-              </w:rPr>
-            </w:pPr>
-            <w:r>
-              <w:rPr>
-                <w:rFonts w:ascii="Times New Roman" w:hAnsi="Times New Roman" w:cs="Times New Roman"/>
-                <w:snapToGrid w:val="0"/>
-                <w:sz w:val="16"/>
-                <w:szCs w:val="16"/>
-              </w:rPr>
-              <w:t xml:space="preserve">(фамилия </w:t>
-            </w:r>
-            <w:proofErr w:type="gramStart"/>
-            <w:r>
-              <w:rPr>
-                <w:rFonts w:ascii="Times New Roman" w:hAnsi="Times New Roman" w:cs="Times New Roman"/>
-                <w:snapToGrid w:val="0"/>
-                <w:sz w:val="16"/>
-                <w:szCs w:val="16"/>
-              </w:rPr>
-              <w:t>и  инициалы</w:t>
-            </w:r>
-            <w:proofErr w:type="gramEnd"/>
-            <w:r>
-              <w:rPr>
-                <w:rFonts w:ascii="Times New Roman" w:hAnsi="Times New Roman" w:cs="Times New Roman"/>
-                <w:snapToGrid w:val="0"/>
-                <w:sz w:val="16"/>
-                <w:szCs w:val="16"/>
-              </w:rPr>
-              <w:t>)</w:t>
+              <w:t>(фамилия и  инициалы)</w:t>
             </w:r>
           </w:p>
         </w:tc>
